--- a/reports/1.docx
+++ b/reports/1.docx
@@ -373,7 +373,6 @@
           <w:rFonts w:ascii="Times New Roman" w:hAnsi="Times New Roman"/>
           <w:szCs w:val="20"/>
           <w:u w:val="single"/>
-          <w:lang w:val="en-US"/>
         </w:rPr>
         <w:t>2</w:t>
       </w:r>
@@ -438,13 +437,7 @@
         <w:rPr>
           <w:rFonts w:ascii="Times New Roman" w:hAnsi="Times New Roman"/>
         </w:rPr>
-        <w:t xml:space="preserve">________________         </w:t>
-      </w:r>
-      <w:r>
-        <w:rPr>
-          <w:rFonts w:ascii="Times New Roman" w:hAnsi="Times New Roman"/>
-        </w:rPr>
-        <w:t>Киселев А. Р.</w:t>
+        <w:t>________________         Киселев А. Р.</w:t>
       </w:r>
     </w:p>
     <w:p>
@@ -587,21 +580,27 @@
         <w:ind w:left="4956"/>
         <w:rPr>
           <w:rFonts w:ascii="Times New Roman" w:hAnsi="Times New Roman"/>
-          <w:lang w:val="en-US"/>
         </w:rPr>
       </w:pPr>
       <w:r>
         <w:rPr>
           <w:rFonts w:ascii="Times New Roman" w:hAnsi="Times New Roman"/>
         </w:rPr>
-        <w:t xml:space="preserve">________________         </w:t>
-      </w:r>
-      <w:r>
-        <w:rPr>
-          <w:rFonts w:ascii="Times New Roman" w:hAnsi="Times New Roman"/>
-          <w:lang w:val="en-US"/>
-        </w:rPr>
-        <w:t xml:space="preserve">             -</w:t>
+        <w:t xml:space="preserve">________________        </w:t>
+      </w:r>
+      <w:bookmarkStart w:id="0" w:name="_GoBack"/>
+      <w:bookmarkEnd w:id="0"/>
+      <w:r>
+        <w:rPr>
+          <w:rFonts w:ascii="Times New Roman" w:hAnsi="Times New Roman"/>
+        </w:rPr>
+        <w:t xml:space="preserve"> </w:t>
+      </w:r>
+      <w:r>
+        <w:rPr>
+          <w:rFonts w:ascii="Times New Roman" w:hAnsi="Times New Roman"/>
+        </w:rPr>
+        <w:t>Назаров А. И.</w:t>
       </w:r>
     </w:p>
     <w:p>
@@ -1101,6 +1100,7 @@
       <w:r>
         <w:rPr>
           <w:rFonts w:ascii="Times New Roman" w:hAnsi="Times New Roman"/>
+          <w:noProof/>
           <w:sz w:val="28"/>
           <w:szCs w:val="28"/>
         </w:rPr>
@@ -11681,8 +11681,6 @@
         </w:rPr>
         <w:br/>
       </w:r>
-      <w:bookmarkStart w:id="0" w:name="_GoBack"/>
-      <w:bookmarkEnd w:id="0"/>
       <w:r>
         <w:rPr>
           <w:rFonts w:ascii="Times New Roman" w:hAnsi="Times New Roman"/>
@@ -21471,6 +21469,7 @@
       <w:r>
         <w:rPr>
           <w:rFonts w:ascii="Times New Roman" w:hAnsi="Times New Roman"/>
+          <w:noProof/>
           <w:sz w:val="28"/>
           <w:szCs w:val="28"/>
           <w:lang w:val="en-US"/>
@@ -21931,6 +21930,7 @@
   <w:style w:type="character" w:default="1" w:styleId="a0">
     <w:name w:val="Default Paragraph Font"/>
     <w:uiPriority w:val="1"/>
+    <w:semiHidden/>
     <w:unhideWhenUsed/>
   </w:style>
   <w:style w:type="table" w:default="1" w:styleId="a1">
